--- a/Super Quant Ⅱ/用户部署说明.docx
+++ b/Super Quant Ⅱ/用户部署说明.docx
@@ -202,6 +202,14 @@
           <w:sz w:val="28"/>
           <w:szCs w:val="28"/>
         </w:rPr>
+        <w:t>Ⅱ</w:t>
+      </w:r>
+      <w:r>
+        <w:rPr>
+          <w:rFonts w:hint="eastAsia"/>
+          <w:sz w:val="28"/>
+          <w:szCs w:val="28"/>
+        </w:rPr>
         <w:t>集成测试文档</w:t>
       </w:r>
       <w:r>
@@ -226,6 +234,14 @@
           <w:sz w:val="28"/>
           <w:szCs w:val="28"/>
         </w:rPr>
+        <w:t>Ⅱ</w:t>
+      </w:r>
+      <w:r>
+        <w:rPr>
+          <w:rFonts w:hint="eastAsia"/>
+          <w:sz w:val="28"/>
+          <w:szCs w:val="28"/>
+        </w:rPr>
         <w:t>软件架构设计文档</w:t>
       </w:r>
       <w:r>
@@ -250,7 +266,15 @@
           <w:sz w:val="28"/>
           <w:szCs w:val="28"/>
         </w:rPr>
-        <w:t>软件需求规格说明文档Ⅰ</w:t>
+        <w:t>软件需求规格说明文档</w:t>
+      </w:r>
+      <w:r>
+        <w:rPr>
+          <w:rFonts w:hint="eastAsia"/>
+          <w:sz w:val="28"/>
+          <w:szCs w:val="28"/>
+        </w:rPr>
+        <w:t>Ⅱ</w:t>
       </w:r>
       <w:r>
         <w:rPr>
@@ -282,6 +306,30 @@
           <w:sz w:val="28"/>
           <w:szCs w:val="28"/>
         </w:rPr>
+        <w:t>迭代二</w:t>
+      </w:r>
+      <w:r>
+        <w:rPr>
+          <w:rFonts w:hint="eastAsia"/>
+          <w:sz w:val="28"/>
+          <w:szCs w:val="28"/>
+        </w:rPr>
+        <w:t>项目计划</w:t>
+      </w:r>
+      <w:r>
+        <w:rPr>
+          <w:rFonts w:hint="eastAsia"/>
+          <w:sz w:val="28"/>
+          <w:szCs w:val="28"/>
+        </w:rPr>
+        <w:t>；</w:t>
+      </w:r>
+      <w:r>
+        <w:rPr>
+          <w:rFonts w:hint="eastAsia"/>
+          <w:sz w:val="28"/>
+          <w:szCs w:val="28"/>
+        </w:rPr>
         <w:t>迭代</w:t>
       </w:r>
       <w:proofErr w:type="gramStart"/>
@@ -291,7 +339,15 @@
           <w:sz w:val="28"/>
           <w:szCs w:val="28"/>
         </w:rPr>
-        <w:t>一</w:t>
+        <w:t>二</w:t>
+      </w:r>
+      <w:r>
+        <w:rPr>
+          <w:rFonts w:hint="eastAsia"/>
+          <w:sz w:val="28"/>
+          <w:szCs w:val="28"/>
+        </w:rPr>
+        <w:t>项目</w:t>
       </w:r>
       <w:proofErr w:type="gramEnd"/>
       <w:r>
@@ -300,23 +356,7 @@
           <w:sz w:val="28"/>
           <w:szCs w:val="28"/>
         </w:rPr>
-        <w:t>项目计划</w:t>
-      </w:r>
-      <w:r>
-        <w:rPr>
-          <w:rFonts w:hint="eastAsia"/>
-          <w:sz w:val="28"/>
-          <w:szCs w:val="28"/>
-        </w:rPr>
-        <w:t>；</w:t>
-      </w:r>
-      <w:r>
-        <w:rPr>
-          <w:rFonts w:hint="eastAsia"/>
-          <w:sz w:val="28"/>
-          <w:szCs w:val="28"/>
-        </w:rPr>
-        <w:t>项目启动文档</w:t>
+        <w:t>启动文档</w:t>
       </w:r>
       <w:r>
         <w:rPr>
@@ -507,7 +547,31 @@
           <w:sz w:val="28"/>
           <w:szCs w:val="28"/>
         </w:rPr>
-        <w:t>股票数据和大盘数据</w:t>
+        <w:t>大盘数据</w:t>
+      </w:r>
+      <w:r>
+        <w:rPr>
+          <w:rFonts w:hint="eastAsia"/>
+          <w:sz w:val="28"/>
+          <w:szCs w:val="28"/>
+        </w:rPr>
+        <w:t>、</w:t>
+      </w:r>
+      <w:r>
+        <w:rPr>
+          <w:rFonts w:hint="eastAsia"/>
+          <w:sz w:val="28"/>
+          <w:szCs w:val="28"/>
+        </w:rPr>
+        <w:t>股票数据</w:t>
+      </w:r>
+      <w:r>
+        <w:rPr>
+          <w:rFonts w:hint="eastAsia"/>
+          <w:sz w:val="28"/>
+          <w:szCs w:val="28"/>
+        </w:rPr>
+        <w:t>、行业分析</w:t>
       </w:r>
     </w:p>
     <w:p>
@@ -583,8 +647,8 @@
       <w:pPr>
         <w:pStyle w:val="a3"/>
         <w:numPr>
-          <w:ilvl w:val="2"/>
-          <w:numId w:val="1"/>
+          <w:ilvl w:val="0"/>
+          <w:numId w:val="2"/>
         </w:numPr>
         <w:ind w:firstLineChars="0"/>
         <w:rPr>
@@ -594,52 +658,107 @@
       </w:pPr>
       <w:r>
         <w:rPr>
-          <w:sz w:val="28"/>
-          <w:szCs w:val="28"/>
-        </w:rPr>
-        <w:t>性能</w:t>
-      </w:r>
-      <w:r>
-        <w:rPr>
-          <w:rFonts w:hint="eastAsia"/>
-          <w:sz w:val="28"/>
-          <w:szCs w:val="28"/>
-        </w:rPr>
-        <w:t>：</w:t>
-      </w:r>
-    </w:p>
-    <w:p>
-      <w:pPr>
-        <w:pStyle w:val="a3"/>
-        <w:ind w:left="1260" w:firstLineChars="0" w:firstLine="0"/>
-        <w:rPr>
-          <w:sz w:val="28"/>
-          <w:szCs w:val="28"/>
-        </w:rPr>
-      </w:pPr>
-      <w:r>
-        <w:rPr>
+          <w:rFonts w:hint="eastAsia"/>
+          <w:sz w:val="28"/>
+          <w:szCs w:val="28"/>
+        </w:rPr>
+        <w:t>查看</w:t>
+      </w:r>
+      <w:r>
+        <w:rPr>
+          <w:sz w:val="28"/>
+          <w:szCs w:val="28"/>
+        </w:rPr>
+        <w:t>大盘数据</w:t>
+      </w:r>
+      <w:r>
+        <w:rPr>
+          <w:rFonts w:hint="eastAsia"/>
+          <w:sz w:val="28"/>
+          <w:szCs w:val="28"/>
+        </w:rPr>
+        <w:t>，</w:t>
+      </w:r>
+      <w:r>
+        <w:rPr>
+          <w:sz w:val="28"/>
+          <w:szCs w:val="28"/>
+        </w:rPr>
+        <w:t>并附有若干时间段的</w:t>
+      </w:r>
+      <w:r>
+        <w:rPr>
+          <w:sz w:val="28"/>
+          <w:szCs w:val="28"/>
+        </w:rPr>
+        <w:t>k</w:t>
+      </w:r>
+      <w:r>
+        <w:rPr>
+          <w:sz w:val="28"/>
+          <w:szCs w:val="28"/>
+        </w:rPr>
+        <w:t>线图</w:t>
+      </w:r>
+    </w:p>
+    <w:p>
+      <w:pPr>
+        <w:pStyle w:val="a3"/>
+        <w:numPr>
+          <w:ilvl w:val="0"/>
+          <w:numId w:val="2"/>
+        </w:numPr>
+        <w:ind w:firstLineChars="0"/>
+        <w:rPr>
+          <w:sz w:val="28"/>
+          <w:szCs w:val="28"/>
+        </w:rPr>
+      </w:pPr>
+      <w:r>
+        <w:rPr>
+          <w:rFonts w:hint="eastAsia"/>
           <w:sz w:val="28"/>
           <w:szCs w:val="28"/>
         </w:rPr>
         <w:lastRenderedPageBreak/>
-        <w:t>目前只有</w:t>
-      </w:r>
-      <w:r>
-        <w:rPr>
-          <w:rFonts w:hint="eastAsia"/>
-          <w:sz w:val="28"/>
-          <w:szCs w:val="28"/>
-        </w:rPr>
-        <w:t>10</w:t>
-      </w:r>
-      <w:r>
-        <w:rPr>
-          <w:rFonts w:hint="eastAsia"/>
-          <w:sz w:val="28"/>
-          <w:szCs w:val="28"/>
-        </w:rPr>
-        <w:t>只股票的数据，处理数据有一两秒的延迟</w:t>
+        <w:t>查看股票各类信息，构建喜欢的关注股票列表</w:t>
+      </w:r>
+    </w:p>
+    <w:p>
+      <w:pPr>
+        <w:pStyle w:val="a3"/>
+        <w:numPr>
+          <w:ilvl w:val="0"/>
+          <w:numId w:val="2"/>
+        </w:numPr>
+        <w:ind w:firstLineChars="0"/>
+        <w:rPr>
+          <w:rFonts w:hint="eastAsia"/>
+          <w:sz w:val="28"/>
+          <w:szCs w:val="28"/>
+        </w:rPr>
+      </w:pPr>
+      <w:r>
+        <w:rPr>
+          <w:sz w:val="28"/>
+          <w:szCs w:val="28"/>
+        </w:rPr>
+        <w:t>查看行业分析</w:t>
+      </w:r>
+      <w:r>
+        <w:rPr>
+          <w:rFonts w:hint="eastAsia"/>
+          <w:sz w:val="28"/>
+          <w:szCs w:val="28"/>
+        </w:rPr>
+        <w:t>，</w:t>
+      </w:r>
+      <w:r>
+        <w:rPr>
+          <w:sz w:val="28"/>
+          <w:szCs w:val="28"/>
+        </w:rPr>
+        <w:t>对喜欢的股票进行分析比较</w:t>
       </w:r>
     </w:p>
     <w:p>
@@ -660,6 +779,114 @@
           <w:sz w:val="28"/>
           <w:szCs w:val="28"/>
         </w:rPr>
+        <w:t>性能</w:t>
+      </w:r>
+      <w:r>
+        <w:rPr>
+          <w:rFonts w:hint="eastAsia"/>
+          <w:sz w:val="28"/>
+          <w:szCs w:val="28"/>
+        </w:rPr>
+        <w:t>：</w:t>
+      </w:r>
+    </w:p>
+    <w:p>
+      <w:pPr>
+        <w:pStyle w:val="a3"/>
+        <w:ind w:left="1260" w:firstLineChars="0" w:firstLine="0"/>
+        <w:rPr>
+          <w:rFonts w:hint="eastAsia"/>
+          <w:sz w:val="28"/>
+          <w:szCs w:val="28"/>
+        </w:rPr>
+      </w:pPr>
+      <w:r>
+        <w:rPr>
+          <w:sz w:val="28"/>
+          <w:szCs w:val="28"/>
+        </w:rPr>
+        <w:t>支持任意查看市场中存在的股票</w:t>
+      </w:r>
+      <w:r>
+        <w:rPr>
+          <w:rFonts w:hint="eastAsia"/>
+          <w:sz w:val="28"/>
+          <w:szCs w:val="28"/>
+        </w:rPr>
+        <w:t>，</w:t>
+      </w:r>
+      <w:r>
+        <w:rPr>
+          <w:sz w:val="28"/>
+          <w:szCs w:val="28"/>
+        </w:rPr>
+        <w:t>并选择其中任意只股票进行关注</w:t>
+      </w:r>
+      <w:r>
+        <w:rPr>
+          <w:rFonts w:hint="eastAsia"/>
+          <w:sz w:val="28"/>
+          <w:szCs w:val="28"/>
+        </w:rPr>
+        <w:t>，</w:t>
+      </w:r>
+      <w:r>
+        <w:rPr>
+          <w:sz w:val="28"/>
+          <w:szCs w:val="28"/>
+        </w:rPr>
+        <w:t>操作中尽量避免快速重复操作</w:t>
+      </w:r>
+      <w:r>
+        <w:rPr>
+          <w:rFonts w:hint="eastAsia"/>
+          <w:sz w:val="28"/>
+          <w:szCs w:val="28"/>
+        </w:rPr>
+        <w:t>，</w:t>
+      </w:r>
+      <w:r>
+        <w:rPr>
+          <w:sz w:val="28"/>
+          <w:szCs w:val="28"/>
+        </w:rPr>
+        <w:t>在查看较多</w:t>
+      </w:r>
+      <w:r>
+        <w:rPr>
+          <w:sz w:val="28"/>
+          <w:szCs w:val="28"/>
+        </w:rPr>
+        <w:t>数据时需要</w:t>
+      </w:r>
+      <w:bookmarkStart w:id="0" w:name="_GoBack"/>
+      <w:bookmarkEnd w:id="0"/>
+      <w:r>
+        <w:rPr>
+          <w:sz w:val="28"/>
+          <w:szCs w:val="28"/>
+        </w:rPr>
+        <w:t>有缓冲时间</w:t>
+      </w:r>
+    </w:p>
+    <w:p>
+      <w:pPr>
+        <w:pStyle w:val="a3"/>
+        <w:numPr>
+          <w:ilvl w:val="2"/>
+          <w:numId w:val="1"/>
+        </w:numPr>
+        <w:ind w:firstLineChars="0"/>
+        <w:rPr>
+          <w:sz w:val="28"/>
+          <w:szCs w:val="28"/>
+        </w:rPr>
+      </w:pPr>
+      <w:r>
+        <w:rPr>
+          <w:sz w:val="28"/>
+          <w:szCs w:val="28"/>
+        </w:rPr>
         <w:t>安全保密要求</w:t>
       </w:r>
       <w:r>
@@ -897,8 +1124,6 @@
         </w:rPr>
         <w:t>文件执行程序，遇到无法的显示图片的情况，请关闭程序再次运行。</w:t>
       </w:r>
-      <w:bookmarkStart w:id="0" w:name="_GoBack"/>
-      <w:bookmarkEnd w:id="0"/>
     </w:p>
     <w:sectPr>
       <w:pgSz w:w="11906" w:h="16838"/>
@@ -1001,8 +1226,97 @@
       </w:pPr>
     </w:lvl>
   </w:abstractNum>
+  <w:abstractNum w:abstractNumId="1" w15:restartNumberingAfterBreak="0">
+    <w:nsid w:val="7A82247F"/>
+    <w:multiLevelType w:val="hybridMultilevel"/>
+    <w:tmpl w:val="AD8EA340"/>
+    <w:lvl w:ilvl="0" w:tplc="0409000F">
+      <w:start w:val="1"/>
+      <w:numFmt w:val="decimal"/>
+      <w:lvlText w:val="%1."/>
+      <w:lvlJc w:val="left"/>
+      <w:pPr>
+        <w:ind w:left="1680" w:hanging="420"/>
+      </w:pPr>
+    </w:lvl>
+    <w:lvl w:ilvl="1" w:tplc="04090019" w:tentative="1">
+      <w:start w:val="1"/>
+      <w:numFmt w:val="lowerLetter"/>
+      <w:lvlText w:val="%2)"/>
+      <w:lvlJc w:val="left"/>
+      <w:pPr>
+        <w:ind w:left="2100" w:hanging="420"/>
+      </w:pPr>
+    </w:lvl>
+    <w:lvl w:ilvl="2" w:tplc="0409001B" w:tentative="1">
+      <w:start w:val="1"/>
+      <w:numFmt w:val="lowerRoman"/>
+      <w:lvlText w:val="%3."/>
+      <w:lvlJc w:val="right"/>
+      <w:pPr>
+        <w:ind w:left="2520" w:hanging="420"/>
+      </w:pPr>
+    </w:lvl>
+    <w:lvl w:ilvl="3" w:tplc="0409000F" w:tentative="1">
+      <w:start w:val="1"/>
+      <w:numFmt w:val="decimal"/>
+      <w:lvlText w:val="%4."/>
+      <w:lvlJc w:val="left"/>
+      <w:pPr>
+        <w:ind w:left="2940" w:hanging="420"/>
+      </w:pPr>
+    </w:lvl>
+    <w:lvl w:ilvl="4" w:tplc="04090019" w:tentative="1">
+      <w:start w:val="1"/>
+      <w:numFmt w:val="lowerLetter"/>
+      <w:lvlText w:val="%5)"/>
+      <w:lvlJc w:val="left"/>
+      <w:pPr>
+        <w:ind w:left="3360" w:hanging="420"/>
+      </w:pPr>
+    </w:lvl>
+    <w:lvl w:ilvl="5" w:tplc="0409001B" w:tentative="1">
+      <w:start w:val="1"/>
+      <w:numFmt w:val="lowerRoman"/>
+      <w:lvlText w:val="%6."/>
+      <w:lvlJc w:val="right"/>
+      <w:pPr>
+        <w:ind w:left="3780" w:hanging="420"/>
+      </w:pPr>
+    </w:lvl>
+    <w:lvl w:ilvl="6" w:tplc="0409000F" w:tentative="1">
+      <w:start w:val="1"/>
+      <w:numFmt w:val="decimal"/>
+      <w:lvlText w:val="%7."/>
+      <w:lvlJc w:val="left"/>
+      <w:pPr>
+        <w:ind w:left="4200" w:hanging="420"/>
+      </w:pPr>
+    </w:lvl>
+    <w:lvl w:ilvl="7" w:tplc="04090019" w:tentative="1">
+      <w:start w:val="1"/>
+      <w:numFmt w:val="lowerLetter"/>
+      <w:lvlText w:val="%8)"/>
+      <w:lvlJc w:val="left"/>
+      <w:pPr>
+        <w:ind w:left="4620" w:hanging="420"/>
+      </w:pPr>
+    </w:lvl>
+    <w:lvl w:ilvl="8" w:tplc="0409001B" w:tentative="1">
+      <w:start w:val="1"/>
+      <w:numFmt w:val="lowerRoman"/>
+      <w:lvlText w:val="%9."/>
+      <w:lvlJc w:val="right"/>
+      <w:pPr>
+        <w:ind w:left="5040" w:hanging="420"/>
+      </w:pPr>
+    </w:lvl>
+  </w:abstractNum>
   <w:num w:numId="1">
     <w:abstractNumId w:val="0"/>
+  </w:num>
+  <w:num w:numId="2">
+    <w:abstractNumId w:val="1"/>
   </w:num>
 </w:numbering>
 </file>
